--- a/Documentation/LCAM/UAT/UAT Test Report.docx
+++ b/Documentation/LCAM/UAT/UAT Test Report.docx
@@ -330,16 +330,7 @@
               <w:color w:val="auto"/>
               <w:sz w:val="28"/>
             </w:rPr>
-            <w:t>ONTE</w:t>
-          </w:r>
-          <w:bookmarkStart w:id="0" w:name="_GoBack"/>
-          <w:bookmarkEnd w:id="0"/>
-          <w:r>
-            <w:rPr>
-              <w:color w:val="auto"/>
-              <w:sz w:val="28"/>
-            </w:rPr>
-            <w:t>NTS</w:t>
+            <w:t>ONTENTS</w:t>
           </w:r>
         </w:p>
         <w:p>
@@ -3598,11 +3589,11 @@
       <w:pPr>
         <w:pStyle w:val="Heading1"/>
       </w:pPr>
-      <w:bookmarkStart w:id="1" w:name="_Toc516391602"/>
+      <w:bookmarkStart w:id="0" w:name="_Toc516391602"/>
       <w:r>
         <w:t>Introduction</w:t>
       </w:r>
-      <w:bookmarkEnd w:id="1"/>
+      <w:bookmarkEnd w:id="0"/>
     </w:p>
     <w:p>
       <w:pPr>
@@ -3705,73 +3696,84 @@
       <w:pPr>
         <w:pStyle w:val="Heading1"/>
       </w:pPr>
-      <w:bookmarkStart w:id="2" w:name="_Toc516391603"/>
+      <w:bookmarkStart w:id="1" w:name="_Toc516391603"/>
       <w:r>
         <w:t>Test Reports</w:t>
+      </w:r>
+      <w:bookmarkEnd w:id="1"/>
+    </w:p>
+    <w:p>
+      <w:pPr>
+        <w:pStyle w:val="Heading2"/>
+      </w:pPr>
+      <w:bookmarkStart w:id="2" w:name="_Toc516391604"/>
+      <w:r>
+        <w:t>Launch Application</w:t>
       </w:r>
       <w:bookmarkEnd w:id="2"/>
     </w:p>
     <w:p>
       <w:pPr>
-        <w:pStyle w:val="Heading2"/>
-      </w:pPr>
-      <w:bookmarkStart w:id="3" w:name="_Toc516391604"/>
-      <w:r>
-        <w:t>Launch Application</w:t>
+        <w:pStyle w:val="Heading3"/>
+      </w:pPr>
+      <w:bookmarkStart w:id="3" w:name="_Toc516391605"/>
+      <w:r>
+        <w:t>Report</w:t>
       </w:r>
       <w:bookmarkEnd w:id="3"/>
     </w:p>
     <w:p>
-      <w:pPr>
-        <w:pStyle w:val="Heading3"/>
-      </w:pPr>
-      <w:bookmarkStart w:id="4" w:name="_Toc516391605"/>
-      <w:r>
-        <w:t>Report</w:t>
-      </w:r>
-      <w:bookmarkEnd w:id="4"/>
+      <w:r>
+        <w:t>Two tests were completed, these can be seen</w:t>
+      </w:r>
+      <w:r>
+        <w:t xml:space="preserve"> in detail</w:t>
+      </w:r>
+      <w:r>
+        <w:t xml:space="preserve"> on </w:t>
+      </w:r>
+      <w:hyperlink r:id="rId8" w:history="1">
+        <w:r>
+          <w:rPr>
+            <w:rStyle w:val="Hyperlink"/>
+          </w:rPr>
+          <w:t>the Launch App UAT test script</w:t>
+        </w:r>
+      </w:hyperlink>
+      <w:r>
+        <w:t xml:space="preserve">, these tests plus accompanied screen shots show that the application launches as expected </w:t>
+      </w:r>
+      <w:r>
+        <w:t xml:space="preserve">starting with display of the splash screen and that it then opens login / register screen. </w:t>
+      </w:r>
+      <w:r>
+        <w:t xml:space="preserve">All of the launch application tests passed on first run, </w:t>
+      </w:r>
+      <w:r>
+        <w:t>the</w:t>
+      </w:r>
+      <w:r>
+        <w:t xml:space="preserve"> application opened at the splash screen and progressed to the login/ register screen after the </w:t>
+      </w:r>
+      <w:r>
+        <w:t>allotted</w:t>
+      </w:r>
+      <w:r>
+        <w:t xml:space="preserve"> </w:t>
+      </w:r>
+      <w:r>
+        <w:t>time.</w:t>
+      </w:r>
     </w:p>
     <w:p>
-      <w:r>
-        <w:t>Two tests were completed, these can be seen</w:t>
-      </w:r>
-      <w:r>
-        <w:t xml:space="preserve"> in detail</w:t>
-      </w:r>
-      <w:r>
-        <w:t xml:space="preserve"> on the Launch App UAT test script, these tests plus accompanied screen shots show that the application launches as expected </w:t>
-      </w:r>
-      <w:r>
-        <w:t xml:space="preserve">starting with display of the splash screen and that it then opens login / register screen. </w:t>
-      </w:r>
-      <w:r>
-        <w:t xml:space="preserve">All of the launch application tests passed on first run, </w:t>
-      </w:r>
-      <w:r>
-        <w:t>the</w:t>
-      </w:r>
-      <w:r>
-        <w:t xml:space="preserve"> application opened at the splash screen and progressed to the login/ register screen after the </w:t>
-      </w:r>
-      <w:r>
-        <w:t>allotted</w:t>
-      </w:r>
-      <w:r>
-        <w:t xml:space="preserve"> </w:t>
-      </w:r>
-      <w:r>
-        <w:t>time.</w:t>
-      </w:r>
-    </w:p>
-    <w:p>
       <w:pPr>
         <w:pStyle w:val="Heading3"/>
       </w:pPr>
-      <w:bookmarkStart w:id="5" w:name="_Toc516391606"/>
+      <w:bookmarkStart w:id="4" w:name="_Toc516391606"/>
       <w:r>
         <w:t>Expected Results</w:t>
       </w:r>
-      <w:bookmarkEnd w:id="5"/>
+      <w:bookmarkEnd w:id="4"/>
     </w:p>
     <w:p>
       <w:pPr>
@@ -3816,12 +3818,12 @@
       <w:pPr>
         <w:pStyle w:val="Heading3"/>
       </w:pPr>
-      <w:bookmarkStart w:id="6" w:name="_Toc516391607"/>
+      <w:bookmarkStart w:id="5" w:name="_Toc516391607"/>
       <w:r>
         <w:lastRenderedPageBreak/>
         <w:t>Observed Results</w:t>
       </w:r>
-      <w:bookmarkEnd w:id="6"/>
+      <w:bookmarkEnd w:id="5"/>
     </w:p>
     <w:p>
       <w:pPr>
@@ -3839,11 +3841,11 @@
       <w:pPr>
         <w:pStyle w:val="Heading3"/>
       </w:pPr>
-      <w:bookmarkStart w:id="7" w:name="_Toc516391608"/>
+      <w:bookmarkStart w:id="6" w:name="_Toc516391608"/>
       <w:r>
         <w:t>Analysis Tracking</w:t>
       </w:r>
-      <w:bookmarkEnd w:id="7"/>
+      <w:bookmarkEnd w:id="6"/>
     </w:p>
     <w:p>
       <w:pPr>
@@ -3893,7 +3895,7 @@
                 <w:lang w:val="nl-NL"/>
               </w:rPr>
             </w:pPr>
-            <w:bookmarkStart w:id="8" w:name="_Hlk515899257"/>
+            <w:bookmarkStart w:id="7" w:name="_Hlk515899257"/>
             <w:r>
               <w:rPr>
                 <w:lang w:val="nl-NL"/>
@@ -4485,7 +4487,7 @@
           </w:p>
         </w:tc>
       </w:tr>
-      <w:bookmarkEnd w:id="8"/>
+      <w:bookmarkEnd w:id="7"/>
     </w:tbl>
     <w:p>
       <w:pPr>
@@ -4517,94 +4519,105 @@
       <w:pPr>
         <w:pStyle w:val="Heading2"/>
       </w:pPr>
-      <w:bookmarkStart w:id="9" w:name="_Toc516391609"/>
+      <w:bookmarkStart w:id="8" w:name="_Toc516391609"/>
       <w:r>
         <w:lastRenderedPageBreak/>
         <w:t>Register</w:t>
+      </w:r>
+      <w:bookmarkEnd w:id="8"/>
+    </w:p>
+    <w:p>
+      <w:pPr>
+        <w:pStyle w:val="Heading3"/>
+      </w:pPr>
+      <w:bookmarkStart w:id="9" w:name="_Toc516391610"/>
+      <w:r>
+        <w:t>Report</w:t>
       </w:r>
       <w:bookmarkEnd w:id="9"/>
     </w:p>
     <w:p>
-      <w:pPr>
-        <w:pStyle w:val="Heading3"/>
-      </w:pPr>
-      <w:bookmarkStart w:id="10" w:name="_Toc516391610"/>
-      <w:r>
-        <w:t>Report</w:t>
-      </w:r>
-      <w:bookmarkEnd w:id="10"/>
+      <w:r>
+        <w:t xml:space="preserve">Nine tests were conducted and can be seen </w:t>
+      </w:r>
+      <w:r>
+        <w:t xml:space="preserve">in detail </w:t>
+      </w:r>
+      <w:r>
+        <w:t xml:space="preserve">in the </w:t>
+      </w:r>
+      <w:hyperlink r:id="rId9" w:history="1">
+        <w:r>
+          <w:rPr>
+            <w:rStyle w:val="Hyperlink"/>
+          </w:rPr>
+          <w:t>Register Account UAT test scripts</w:t>
+        </w:r>
+      </w:hyperlink>
+      <w:r>
+        <w:t xml:space="preserve">, </w:t>
+      </w:r>
+      <w:r>
+        <w:t>with seven running as expected and two failing on first run but passing after implementation was redone.</w:t>
+      </w:r>
+      <w:r>
+        <w:t xml:space="preserve"> Tests checked that fields were editable, error messages occurred with incorrect </w:t>
+      </w:r>
+      <w:r>
+        <w:t xml:space="preserve">input </w:t>
+      </w:r>
+      <w:r>
+        <w:t xml:space="preserve">and </w:t>
+      </w:r>
+      <w:r>
+        <w:t>that</w:t>
+      </w:r>
+      <w:r>
+        <w:t xml:space="preserve"> users can register or skip registration.</w:t>
+      </w:r>
+      <w:r>
+        <w:t xml:space="preserve"> During the first run of the register tests two tests failed</w:t>
+      </w:r>
+      <w:r>
+        <w:t>. One</w:t>
+      </w:r>
+      <w:r>
+        <w:t xml:space="preserve"> </w:t>
+      </w:r>
+      <w:r>
+        <w:t>fail was when the passwords did not match it still logged the user in whereas it should have displayed an error saying that the passwords did not match. The second failed when testing that if you skip registration</w:t>
+      </w:r>
+      <w:r>
+        <w:t xml:space="preserve"> it did not change the name from username</w:t>
+      </w:r>
+      <w:r>
+        <w:t xml:space="preserve"> placeholder to guest as was expected. All other tests passed all fields were editable and errors displayed if fields were blank</w:t>
+      </w:r>
+      <w:r>
+        <w:t>, or registration was skipped</w:t>
+      </w:r>
+      <w:r>
+        <w:t>. On second run the two above tests that failed passed and worked as expected</w:t>
+      </w:r>
+      <w:r>
+        <w:t>, the error passwords must match was displayed and the username placeholder changed to guest</w:t>
+      </w:r>
+      <w:r>
+        <w:t>.</w:t>
+      </w:r>
+      <w:r>
+        <w:t xml:space="preserve"> </w:t>
+      </w:r>
     </w:p>
     <w:p>
-      <w:r>
-        <w:t xml:space="preserve">Nine tests were conducted and can be seen </w:t>
-      </w:r>
-      <w:r>
-        <w:t xml:space="preserve">in detail </w:t>
-      </w:r>
-      <w:r>
-        <w:t xml:space="preserve">in the Register Account UAT test scripts, </w:t>
-      </w:r>
-      <w:r>
-        <w:t>with seven running as expected and two failing on first run but passing after implementation was redone.</w:t>
-      </w:r>
-      <w:r>
-        <w:t xml:space="preserve"> Tests checked that fields were editable, error messages occurred with incorrect </w:t>
-      </w:r>
-      <w:r>
-        <w:t xml:space="preserve">input </w:t>
-      </w:r>
-      <w:r>
-        <w:t xml:space="preserve">and </w:t>
-      </w:r>
-      <w:r>
-        <w:t>that</w:t>
-      </w:r>
-      <w:r>
-        <w:t xml:space="preserve"> users can register or skip registration.</w:t>
-      </w:r>
-      <w:r>
-        <w:t xml:space="preserve"> During the first run of the register tests two tests failed</w:t>
-      </w:r>
-      <w:r>
-        <w:t>. One</w:t>
-      </w:r>
-      <w:r>
-        <w:t xml:space="preserve"> </w:t>
-      </w:r>
-      <w:r>
-        <w:t>fail was when the passwords did not match it still logged the user in whereas it should have displayed an error saying that the passwords did not match. The second failed when testing that if you skip registration</w:t>
-      </w:r>
-      <w:r>
-        <w:t xml:space="preserve"> it did not change the name from username</w:t>
-      </w:r>
-      <w:r>
-        <w:t xml:space="preserve"> placeholder to guest as was expected. All other tests passed all fields were editable and errors displayed if fields were blank</w:t>
-      </w:r>
-      <w:r>
-        <w:t>, or registration was skipped</w:t>
-      </w:r>
-      <w:r>
-        <w:t>. On second run the two above tests that failed passed and worked as expected</w:t>
-      </w:r>
-      <w:r>
-        <w:t>, the error passwords must match was displayed and the username placeholder changed to guest</w:t>
-      </w:r>
-      <w:r>
-        <w:t>.</w:t>
-      </w:r>
-      <w:r>
-        <w:t xml:space="preserve"> </w:t>
-      </w:r>
-    </w:p>
-    <w:p>
       <w:pPr>
         <w:pStyle w:val="Heading3"/>
       </w:pPr>
-      <w:bookmarkStart w:id="11" w:name="_Toc516391611"/>
+      <w:bookmarkStart w:id="10" w:name="_Toc516391611"/>
       <w:r>
         <w:t>Expected Results</w:t>
       </w:r>
-      <w:bookmarkEnd w:id="11"/>
+      <w:bookmarkEnd w:id="10"/>
     </w:p>
     <w:p>
       <w:pPr>
@@ -4670,11 +4683,11 @@
       <w:pPr>
         <w:pStyle w:val="Heading3"/>
       </w:pPr>
-      <w:bookmarkStart w:id="12" w:name="_Toc516391612"/>
+      <w:bookmarkStart w:id="11" w:name="_Toc516391612"/>
       <w:r>
         <w:t>Observed Results</w:t>
       </w:r>
-      <w:bookmarkEnd w:id="12"/>
+      <w:bookmarkEnd w:id="11"/>
       <w:r>
         <w:t xml:space="preserve"> </w:t>
       </w:r>
@@ -4752,14 +4765,14 @@
       <w:pPr>
         <w:pStyle w:val="Heading3"/>
       </w:pPr>
-      <w:bookmarkStart w:id="13" w:name="_Toc516391613"/>
+      <w:bookmarkStart w:id="12" w:name="_Toc516391613"/>
       <w:r>
         <w:t>Analysis</w:t>
       </w:r>
       <w:r>
         <w:t xml:space="preserve"> Tracking</w:t>
       </w:r>
-      <w:bookmarkEnd w:id="13"/>
+      <w:bookmarkEnd w:id="12"/>
     </w:p>
     <w:p>
       <w:pPr>
@@ -5884,24 +5897,24 @@
       <w:pPr>
         <w:pStyle w:val="Heading2"/>
       </w:pPr>
-      <w:bookmarkStart w:id="14" w:name="_Toc516391614"/>
+      <w:bookmarkStart w:id="13" w:name="_Toc516391614"/>
       <w:r>
         <w:lastRenderedPageBreak/>
         <w:t>Login</w:t>
+      </w:r>
+      <w:bookmarkEnd w:id="13"/>
+    </w:p>
+    <w:p>
+      <w:pPr>
+        <w:pStyle w:val="Heading3"/>
+      </w:pPr>
+      <w:bookmarkStart w:id="14" w:name="_Toc516391615"/>
+      <w:r>
+        <w:t>Report</w:t>
       </w:r>
       <w:bookmarkEnd w:id="14"/>
     </w:p>
     <w:p>
-      <w:pPr>
-        <w:pStyle w:val="Heading3"/>
-      </w:pPr>
-      <w:bookmarkStart w:id="15" w:name="_Toc516391615"/>
-      <w:r>
-        <w:t>Report</w:t>
-      </w:r>
-      <w:bookmarkEnd w:id="15"/>
-    </w:p>
-    <w:p>
       <w:r>
         <w:t>Seven</w:t>
       </w:r>
@@ -5914,11 +5927,22 @@
       <w:r>
         <w:t xml:space="preserve"> in the </w:t>
       </w:r>
-      <w:r>
-        <w:t>Login</w:t>
-      </w:r>
-      <w:r>
-        <w:t xml:space="preserve"> UAT test scripts, with </w:t>
+      <w:hyperlink r:id="rId10" w:history="1">
+        <w:r>
+          <w:rPr>
+            <w:rStyle w:val="Hyperlink"/>
+          </w:rPr>
+          <w:t>Login</w:t>
+        </w:r>
+        <w:r>
+          <w:rPr>
+            <w:rStyle w:val="Hyperlink"/>
+          </w:rPr>
+          <w:t xml:space="preserve"> UAT test scripts</w:t>
+        </w:r>
+      </w:hyperlink>
+      <w:r>
+        <w:t xml:space="preserve">, with </w:t>
       </w:r>
       <w:r>
         <w:t>six</w:t>
@@ -5981,7 +6005,7 @@
           <w:color w:val="000000" w:themeColor="text1"/>
         </w:rPr>
       </w:pPr>
-      <w:bookmarkStart w:id="16" w:name="_Toc516391616"/>
+      <w:bookmarkStart w:id="15" w:name="_Toc516391616"/>
       <w:r>
         <w:rPr>
           <w:rFonts w:asciiTheme="majorHAnsi" w:eastAsiaTheme="majorEastAsia" w:hAnsiTheme="majorHAnsi" w:cstheme="majorBidi"/>
@@ -5991,7 +6015,7 @@
         </w:rPr>
         <w:t>Expected Results</w:t>
       </w:r>
-      <w:bookmarkEnd w:id="16"/>
+      <w:bookmarkEnd w:id="15"/>
     </w:p>
     <w:p>
       <w:pPr>
@@ -6010,7 +6034,7 @@
           <w:color w:val="000000" w:themeColor="text1"/>
         </w:rPr>
       </w:pPr>
-      <w:bookmarkStart w:id="17" w:name="_Toc516391617"/>
+      <w:bookmarkStart w:id="16" w:name="_Toc516391617"/>
       <w:r>
         <w:rPr>
           <w:rFonts w:asciiTheme="majorHAnsi" w:eastAsiaTheme="majorEastAsia" w:hAnsiTheme="majorHAnsi" w:cstheme="majorBidi"/>
@@ -6019,7 +6043,7 @@
         </w:rPr>
         <w:t>A user could enter data in each of the user input fields.</w:t>
       </w:r>
-      <w:bookmarkEnd w:id="17"/>
+      <w:bookmarkEnd w:id="16"/>
       <w:r>
         <w:rPr>
           <w:rFonts w:asciiTheme="majorHAnsi" w:eastAsiaTheme="majorEastAsia" w:hAnsiTheme="majorHAnsi" w:cstheme="majorBidi"/>
@@ -6046,7 +6070,7 @@
           <w:color w:val="000000" w:themeColor="text1"/>
         </w:rPr>
       </w:pPr>
-      <w:bookmarkStart w:id="18" w:name="_Toc516391618"/>
+      <w:bookmarkStart w:id="17" w:name="_Toc516391618"/>
       <w:r>
         <w:rPr>
           <w:rFonts w:asciiTheme="majorHAnsi" w:eastAsiaTheme="majorEastAsia" w:hAnsiTheme="majorHAnsi" w:cstheme="majorBidi"/>
@@ -6055,7 +6079,7 @@
         </w:rPr>
         <w:t>In the event of incorrect data entry an error message was displayed to user</w:t>
       </w:r>
-      <w:bookmarkEnd w:id="18"/>
+      <w:bookmarkEnd w:id="17"/>
     </w:p>
     <w:p>
       <w:pPr>
@@ -6074,7 +6098,7 @@
           <w:color w:val="000000" w:themeColor="text1"/>
         </w:rPr>
       </w:pPr>
-      <w:bookmarkStart w:id="19" w:name="_Toc516391619"/>
+      <w:bookmarkStart w:id="18" w:name="_Toc516391619"/>
       <w:r>
         <w:rPr>
           <w:rFonts w:asciiTheme="majorHAnsi" w:eastAsiaTheme="majorEastAsia" w:hAnsiTheme="majorHAnsi" w:cstheme="majorBidi"/>
@@ -6083,7 +6107,7 @@
         </w:rPr>
         <w:t>The user could clear the error message</w:t>
       </w:r>
-      <w:bookmarkEnd w:id="19"/>
+      <w:bookmarkEnd w:id="18"/>
     </w:p>
     <w:p>
       <w:pPr>
@@ -6102,7 +6126,7 @@
           <w:color w:val="000000" w:themeColor="text1"/>
         </w:rPr>
       </w:pPr>
-      <w:bookmarkStart w:id="20" w:name="_Toc516391620"/>
+      <w:bookmarkStart w:id="19" w:name="_Toc516391620"/>
       <w:r>
         <w:rPr>
           <w:rFonts w:asciiTheme="majorHAnsi" w:eastAsiaTheme="majorEastAsia" w:hAnsiTheme="majorHAnsi" w:cstheme="majorBidi"/>
@@ -6111,7 +6135,7 @@
         </w:rPr>
         <w:t>With correct data inputted a user could login their account</w:t>
       </w:r>
-      <w:bookmarkEnd w:id="20"/>
+      <w:bookmarkEnd w:id="19"/>
     </w:p>
     <w:p>
       <w:pPr>
@@ -6130,7 +6154,7 @@
           <w:color w:val="000000" w:themeColor="text1"/>
         </w:rPr>
       </w:pPr>
-      <w:bookmarkStart w:id="21" w:name="_Toc516391621"/>
+      <w:bookmarkStart w:id="20" w:name="_Toc516391621"/>
       <w:r>
         <w:rPr>
           <w:rFonts w:asciiTheme="majorHAnsi" w:eastAsiaTheme="majorEastAsia" w:hAnsiTheme="majorHAnsi" w:cstheme="majorBidi"/>
@@ -6139,7 +6163,7 @@
         </w:rPr>
         <w:t>A user could skip login and continue as a Guest user</w:t>
       </w:r>
-      <w:bookmarkEnd w:id="21"/>
+      <w:bookmarkEnd w:id="20"/>
     </w:p>
     <w:p>
       <w:pPr>
@@ -6150,7 +6174,7 @@
           <w:color w:val="auto"/>
         </w:rPr>
       </w:pPr>
-      <w:bookmarkStart w:id="22" w:name="_Toc516391622"/>
+      <w:bookmarkStart w:id="21" w:name="_Toc516391622"/>
       <w:r>
         <w:rPr>
           <w:rFonts w:asciiTheme="minorHAnsi" w:eastAsiaTheme="minorEastAsia" w:hAnsiTheme="minorHAnsi" w:cstheme="minorBidi"/>
@@ -6159,7 +6183,7 @@
         </w:rPr>
         <w:t>Observed Results</w:t>
       </w:r>
-      <w:bookmarkEnd w:id="22"/>
+      <w:bookmarkEnd w:id="21"/>
     </w:p>
     <w:p>
       <w:pPr>
@@ -6203,11 +6227,11 @@
       <w:pPr>
         <w:pStyle w:val="Heading3"/>
       </w:pPr>
-      <w:bookmarkStart w:id="23" w:name="_Toc516391623"/>
+      <w:bookmarkStart w:id="22" w:name="_Toc516391623"/>
       <w:r>
         <w:t>Analysis Tracking</w:t>
       </w:r>
-      <w:bookmarkEnd w:id="23"/>
+      <w:bookmarkEnd w:id="22"/>
     </w:p>
     <w:p>
       <w:pPr>
@@ -6244,7 +6268,7 @@
                 <w:lang w:val="nl-NL"/>
               </w:rPr>
             </w:pPr>
-            <w:bookmarkStart w:id="24" w:name="_Hlk515899803"/>
+            <w:bookmarkStart w:id="23" w:name="_Hlk515899803"/>
             <w:r>
               <w:rPr>
                 <w:lang w:val="nl-NL"/>
@@ -7197,18 +7221,18 @@
           </w:p>
         </w:tc>
       </w:tr>
-      <w:bookmarkEnd w:id="24"/>
+      <w:bookmarkEnd w:id="23"/>
     </w:tbl>
     <w:p/>
     <w:p>
       <w:pPr>
         <w:pStyle w:val="Heading2"/>
       </w:pPr>
-      <w:bookmarkStart w:id="25" w:name="_Toc516391624"/>
+      <w:bookmarkStart w:id="24" w:name="_Toc516391624"/>
       <w:r>
         <w:t>Play Game</w:t>
       </w:r>
-      <w:bookmarkEnd w:id="25"/>
+      <w:bookmarkEnd w:id="24"/>
     </w:p>
     <w:p>
       <w:pPr>
@@ -7218,11 +7242,11 @@
           <w:numId w:val="12"/>
         </w:numPr>
       </w:pPr>
-      <w:bookmarkStart w:id="26" w:name="_Toc516391625"/>
+      <w:bookmarkStart w:id="25" w:name="_Toc516391625"/>
       <w:r>
         <w:t>Report</w:t>
       </w:r>
-      <w:bookmarkEnd w:id="26"/>
+      <w:bookmarkEnd w:id="25"/>
     </w:p>
     <w:p>
       <w:r>
@@ -7234,11 +7258,16 @@
       <w:r>
         <w:t xml:space="preserve"> tests were conducted and can be seen in the </w:t>
       </w:r>
-      <w:r>
-        <w:t>Play Game</w:t>
-      </w:r>
-      <w:r>
-        <w:t xml:space="preserve"> UAT test scripts, with s</w:t>
+      <w:hyperlink r:id="rId11" w:history="1">
+        <w:r>
+          <w:rPr>
+            <w:rStyle w:val="Hyperlink"/>
+          </w:rPr>
+          <w:t>Play Game UAT test scripts</w:t>
+        </w:r>
+      </w:hyperlink>
+      <w:r>
+        <w:t>, with s</w:t>
       </w:r>
       <w:r>
         <w:t>even</w:t>
@@ -7302,7 +7331,7 @@
           <w:color w:val="000000" w:themeColor="text1"/>
         </w:rPr>
       </w:pPr>
-      <w:bookmarkStart w:id="27" w:name="_Toc516391626"/>
+      <w:bookmarkStart w:id="26" w:name="_Toc516391626"/>
       <w:r>
         <w:rPr>
           <w:rFonts w:asciiTheme="majorHAnsi" w:eastAsiaTheme="majorEastAsia" w:hAnsiTheme="majorHAnsi" w:cstheme="majorBidi"/>
@@ -7312,7 +7341,7 @@
         </w:rPr>
         <w:t>Expected Results</w:t>
       </w:r>
-      <w:bookmarkEnd w:id="27"/>
+      <w:bookmarkEnd w:id="26"/>
     </w:p>
     <w:p>
       <w:pPr>
@@ -7449,7 +7478,7 @@
           <w:color w:val="auto"/>
         </w:rPr>
       </w:pPr>
-      <w:bookmarkStart w:id="28" w:name="_Toc516391627"/>
+      <w:bookmarkStart w:id="27" w:name="_Toc516391627"/>
       <w:r>
         <w:rPr>
           <w:rFonts w:asciiTheme="minorHAnsi" w:eastAsiaTheme="minorEastAsia" w:hAnsiTheme="minorHAnsi" w:cstheme="minorBidi"/>
@@ -7458,7 +7487,7 @@
         </w:rPr>
         <w:t>Observed Results</w:t>
       </w:r>
-      <w:bookmarkEnd w:id="28"/>
+      <w:bookmarkEnd w:id="27"/>
     </w:p>
     <w:p>
       <w:pPr>
@@ -7480,11 +7509,11 @@
           <w:numId w:val="1"/>
         </w:numPr>
       </w:pPr>
-      <w:bookmarkStart w:id="29" w:name="_Toc516391628"/>
+      <w:bookmarkStart w:id="28" w:name="_Toc516391628"/>
       <w:r>
         <w:t>Analysis Tracking</w:t>
       </w:r>
-      <w:bookmarkEnd w:id="29"/>
+      <w:bookmarkEnd w:id="28"/>
     </w:p>
     <w:p>
       <w:pPr>
@@ -8438,11 +8467,11 @@
       <w:pPr>
         <w:pStyle w:val="Heading2"/>
       </w:pPr>
-      <w:bookmarkStart w:id="30" w:name="_Toc516391629"/>
+      <w:bookmarkStart w:id="29" w:name="_Toc516391629"/>
       <w:r>
         <w:t>Submit Question</w:t>
       </w:r>
-      <w:bookmarkEnd w:id="30"/>
+      <w:bookmarkEnd w:id="29"/>
     </w:p>
     <w:p>
       <w:pPr>
@@ -8452,11 +8481,11 @@
           <w:numId w:val="12"/>
         </w:numPr>
       </w:pPr>
-      <w:bookmarkStart w:id="31" w:name="_Toc516391630"/>
+      <w:bookmarkStart w:id="30" w:name="_Toc516391630"/>
       <w:r>
         <w:t>Report</w:t>
       </w:r>
-      <w:bookmarkEnd w:id="31"/>
+      <w:bookmarkEnd w:id="30"/>
     </w:p>
     <w:p>
       <w:r>
@@ -8465,11 +8494,16 @@
       <w:r>
         <w:t xml:space="preserve"> tests were conducted and can be seen in the </w:t>
       </w:r>
-      <w:r>
-        <w:t>Submit question</w:t>
-      </w:r>
-      <w:r>
-        <w:t xml:space="preserve"> UAT test scripts, with </w:t>
+      <w:hyperlink r:id="rId12" w:history="1">
+        <w:r>
+          <w:rPr>
+            <w:rStyle w:val="Hyperlink"/>
+          </w:rPr>
+          <w:t>Submit question UAT test scripts</w:t>
+        </w:r>
+      </w:hyperlink>
+      <w:r>
+        <w:t xml:space="preserve">, with </w:t>
       </w:r>
       <w:r>
         <w:t>three</w:t>
@@ -8492,11 +8526,11 @@
           <w:numId w:val="1"/>
         </w:numPr>
       </w:pPr>
-      <w:bookmarkStart w:id="32" w:name="_Toc516391631"/>
+      <w:bookmarkStart w:id="31" w:name="_Toc516391631"/>
       <w:r>
         <w:t>Analysis Tracking</w:t>
       </w:r>
-      <w:bookmarkEnd w:id="32"/>
+      <w:bookmarkEnd w:id="31"/>
     </w:p>
     <w:p>
       <w:pPr>
@@ -9236,11 +9270,11 @@
       <w:pPr>
         <w:pStyle w:val="Heading2"/>
       </w:pPr>
-      <w:bookmarkStart w:id="33" w:name="_Toc516391632"/>
+      <w:bookmarkStart w:id="32" w:name="_Toc516391632"/>
       <w:r>
         <w:t>Check Leader Board</w:t>
       </w:r>
-      <w:bookmarkEnd w:id="33"/>
+      <w:bookmarkEnd w:id="32"/>
     </w:p>
     <w:p>
       <w:pPr>
@@ -9250,18 +9284,29 @@
           <w:numId w:val="12"/>
         </w:numPr>
       </w:pPr>
-      <w:bookmarkStart w:id="34" w:name="_Toc516391633"/>
+      <w:bookmarkStart w:id="33" w:name="_Toc516391633"/>
       <w:r>
         <w:t>Report</w:t>
       </w:r>
-      <w:bookmarkEnd w:id="34"/>
+      <w:bookmarkEnd w:id="33"/>
     </w:p>
     <w:p>
       <w:r>
         <w:t xml:space="preserve">One test was run as can be seen by test script and </w:t>
       </w:r>
       <w:r>
-        <w:t>screenshots seen in Check Leader board UATs. This test ran as expected and showed that the leader board button opened the leader board screen</w:t>
+        <w:t xml:space="preserve">screenshots seen in </w:t>
+      </w:r>
+      <w:hyperlink r:id="rId13" w:history="1">
+        <w:r>
+          <w:rPr>
+            <w:rStyle w:val="Hyperlink"/>
+          </w:rPr>
+          <w:t>Check Leader board UATs</w:t>
+        </w:r>
+      </w:hyperlink>
+      <w:r>
+        <w:t>. This test ran as expected and showed that the leader board button opened the leader board screen</w:t>
       </w:r>
       <w:r>
         <w:t xml:space="preserve"> and that the ten top scores were viewable</w:t>
@@ -9278,11 +9323,11 @@
           <w:numId w:val="1"/>
         </w:numPr>
       </w:pPr>
-      <w:bookmarkStart w:id="35" w:name="_Toc516391634"/>
+      <w:bookmarkStart w:id="34" w:name="_Toc516391634"/>
       <w:r>
         <w:t>Analysis Tracking</w:t>
       </w:r>
-      <w:bookmarkEnd w:id="35"/>
+      <w:bookmarkEnd w:id="34"/>
     </w:p>
     <w:p>
       <w:pPr>
@@ -9787,42 +9832,47 @@
       <w:pPr>
         <w:pStyle w:val="Heading2"/>
       </w:pPr>
-      <w:bookmarkStart w:id="36" w:name="_Toc516391635"/>
+      <w:bookmarkStart w:id="35" w:name="_Toc516391635"/>
       <w:r>
         <w:lastRenderedPageBreak/>
         <w:t>Exception Server Error</w:t>
+      </w:r>
+      <w:bookmarkEnd w:id="35"/>
+    </w:p>
+    <w:p>
+      <w:pPr>
+        <w:pStyle w:val="Heading3"/>
+      </w:pPr>
+      <w:bookmarkStart w:id="36" w:name="_Toc516391636"/>
+      <w:r>
+        <w:t>Report</w:t>
       </w:r>
       <w:bookmarkEnd w:id="36"/>
     </w:p>
     <w:p>
-      <w:pPr>
-        <w:pStyle w:val="Heading3"/>
-      </w:pPr>
-      <w:bookmarkStart w:id="37" w:name="_Toc516391636"/>
-      <w:r>
-        <w:t>Report</w:t>
-      </w:r>
-      <w:bookmarkEnd w:id="37"/>
+      <w:r>
+        <w:t xml:space="preserve">One test was run as can be seen by test script and screenshots seen in </w:t>
+      </w:r>
+      <w:hyperlink r:id="rId14" w:history="1">
+        <w:r>
+          <w:rPr>
+            <w:rStyle w:val="Hyperlink"/>
+          </w:rPr>
+          <w:t>Exception Server UATS</w:t>
+        </w:r>
+      </w:hyperlink>
+      <w:r>
+        <w:t xml:space="preserve">. This test </w:t>
+      </w:r>
+      <w:r>
+        <w:t>ran as expected and showed that an error was displayed when the application could not reach the server.</w:t>
+      </w:r>
     </w:p>
     <w:p>
-      <w:r>
-        <w:t xml:space="preserve">One test was run as can be seen by test script and screenshots seen in </w:t>
-      </w:r>
-      <w:r>
-        <w:t>Exception Server UATS</w:t>
-      </w:r>
-      <w:r>
-        <w:t xml:space="preserve">. This test </w:t>
-      </w:r>
-      <w:r>
-        <w:t>ran as expected and showed that an error was displayed when the application could not reach the server.</w:t>
-      </w:r>
-    </w:p>
-    <w:p>
       <w:pPr>
         <w:pStyle w:val="Heading3"/>
       </w:pPr>
-      <w:bookmarkStart w:id="38" w:name="_Toc516391637"/>
+      <w:bookmarkStart w:id="37" w:name="_Toc516391637"/>
       <w:r>
         <w:rPr>
           <w:rStyle w:val="Heading3Char"/>
@@ -9831,7 +9881,7 @@
         </w:rPr>
         <w:t>Analysis Tracking</w:t>
       </w:r>
-      <w:bookmarkEnd w:id="38"/>
+      <w:bookmarkEnd w:id="37"/>
     </w:p>
     <w:p>
       <w:pPr>
@@ -10330,11 +10380,11 @@
       <w:pPr>
         <w:pStyle w:val="Heading1"/>
       </w:pPr>
-      <w:bookmarkStart w:id="39" w:name="_Toc516391638"/>
+      <w:bookmarkStart w:id="38" w:name="_Toc516391638"/>
       <w:r>
         <w:t>Over All</w:t>
       </w:r>
-      <w:bookmarkEnd w:id="39"/>
+      <w:bookmarkEnd w:id="38"/>
     </w:p>
     <w:p/>
     <w:p>
@@ -10361,11 +10411,11 @@
       <w:pPr>
         <w:pStyle w:val="Heading1"/>
       </w:pPr>
-      <w:bookmarkStart w:id="40" w:name="_Toc516391639"/>
+      <w:bookmarkStart w:id="39" w:name="_Toc516391639"/>
       <w:r>
         <w:t>Sign Off</w:t>
       </w:r>
-      <w:bookmarkEnd w:id="40"/>
+      <w:bookmarkEnd w:id="39"/>
     </w:p>
     <w:p>
       <w:pPr>
@@ -10559,6 +10609,14 @@
               </w:tabs>
               <w:cnfStyle w:val="000000000000" w:firstRow="0" w:lastRow="0" w:firstColumn="0" w:lastColumn="0" w:oddVBand="0" w:evenVBand="0" w:oddHBand="0" w:evenHBand="0" w:firstRowFirstColumn="0" w:firstRowLastColumn="0" w:lastRowFirstColumn="0" w:lastRowLastColumn="0"/>
             </w:pPr>
+            <w:r>
+              <w:t>Y</w:t>
+            </w:r>
+            <w:bookmarkStart w:id="40" w:name="_GoBack"/>
+            <w:bookmarkEnd w:id="40"/>
+            <w:r>
+              <w:t>es</w:t>
+            </w:r>
           </w:p>
         </w:tc>
       </w:tr>
@@ -10583,8 +10641,8 @@
     <w:p/>
     <w:p/>
     <w:sectPr>
-      <w:headerReference w:type="default" r:id="rId8"/>
-      <w:footerReference w:type="default" r:id="rId9"/>
+      <w:headerReference w:type="default" r:id="rId15"/>
+      <w:footerReference w:type="default" r:id="rId16"/>
       <w:pgSz w:w="11906" w:h="16838"/>
       <w:pgMar w:top="1440" w:right="1440" w:bottom="1440" w:left="1440" w:header="720" w:footer="720" w:gutter="0"/>
       <w:pgNumType w:start="0"/>
@@ -10666,7 +10724,7 @@
           <w:rPr>
             <w:noProof/>
           </w:rPr>
-          <w:t>2</w:t>
+          <w:t>8</w:t>
         </w:r>
         <w:r>
           <w:rPr>
@@ -13837,8 +13895,9 @@
     <w:panose1 w:val="020B0502040204020203"/>
     <w:charset w:val="00"/>
     <w:family w:val="swiss"/>
+    <w:notTrueType/>
     <w:pitch w:val="variable"/>
-    <w:sig w:usb0="E4002EFF" w:usb1="C000E47F" w:usb2="00000009" w:usb3="00000000" w:csb0="000001FF" w:csb1="00000000"/>
+    <w:sig w:usb0="00000003" w:usb1="00000000" w:usb2="00000000" w:usb3="00000000" w:csb0="00000001" w:csb1="00000000"/>
   </w:font>
 </w:fonts>
 </file>
@@ -13861,6 +13920,7 @@
     <w:rsid w:val="00070392"/>
     <w:rsid w:val="000A7DC4"/>
     <w:rsid w:val="002813A8"/>
+    <w:rsid w:val="00472D09"/>
     <w:rsid w:val="00532C44"/>
     <w:rsid w:val="008035DC"/>
     <w:rsid w:val="00823A38"/>
@@ -14642,7 +14702,7 @@
 </file>
 
 <file path=customXml/itemProps1.xml><?xml version="1.0" encoding="utf-8"?>
-<ds:datastoreItem xmlns:ds="http://schemas.openxmlformats.org/officeDocument/2006/customXml" ds:itemID="{689D63FE-6FD9-4A30-93D3-0247EDB58244}">
+<ds:datastoreItem xmlns:ds="http://schemas.openxmlformats.org/officeDocument/2006/customXml" ds:itemID="{8D2BE69E-182B-48C3-B46B-69F58AA669EF}">
   <ds:schemaRefs>
     <ds:schemaRef ds:uri="http://schemas.openxmlformats.org/officeDocument/2006/bibliography"/>
   </ds:schemaRefs>
